--- a/新概念第一册讲义/Lesson 65-66.docx
+++ b/新概念第一册讲义/Lesson 65-66.docx
@@ -872,7 +872,32 @@
         <w:ind w:left="1111"/>
       </w:pPr>
       <w:r>
-        <w:t>enlarge, endanger, enslave, enjoy…</w:t>
+        <w:t>enlarge, endanger</w:t>
+      </w:r>
+      <w:r>
+        <w:rPr>
+          <w:rFonts w:hint="eastAsia" w:eastAsia="宋体"/>
+          <w:lang w:val="en-US" w:eastAsia="zh-CN"/>
+        </w:rPr>
+        <w:t>(</w:t>
+      </w:r>
+      <w:r>
+        <w:rPr>
+          <w:rFonts w:hint="eastAsia" w:eastAsia="宋体"/>
+          <w:color w:val="0000FF"/>
+          <w:lang w:val="en-US" w:eastAsia="zh-CN"/>
+        </w:rPr>
+        <w:t>in dei n zhe er</w:t>
+      </w:r>
+      <w:r>
+        <w:rPr>
+          <w:rFonts w:hint="eastAsia" w:eastAsia="宋体"/>
+          <w:lang w:val="en-US" w:eastAsia="zh-CN"/>
+        </w:rPr>
+        <w:t>)</w:t>
+      </w:r>
+      <w:r>
+        <w:t>, enslave, enjoy…</w:t>
       </w:r>
     </w:p>
     <w:p>
@@ -901,6 +926,8 @@
         </w:rPr>
         <w:t>过的愉快、玩的开心</w:t>
       </w:r>
+      <w:bookmarkStart w:id="0" w:name="_GoBack"/>
+      <w:bookmarkEnd w:id="0"/>
     </w:p>
     <w:p>
       <w:pPr>
@@ -953,7 +980,7 @@
           <wp:anchor distT="0" distB="0" distL="0" distR="0" simplePos="0" relativeHeight="251435008" behindDoc="1" locked="0" layoutInCell="1" allowOverlap="1">
             <wp:simplePos x="0" y="0"/>
             <wp:positionH relativeFrom="page">
-              <wp:posOffset>1045210</wp:posOffset>
+              <wp:posOffset>1051560</wp:posOffset>
             </wp:positionH>
             <wp:positionV relativeFrom="paragraph">
               <wp:posOffset>136525</wp:posOffset>
@@ -1170,6 +1197,7 @@
       <w:pPr>
         <w:pStyle w:val="7"/>
         <w:numPr>
+          <w:ilvl w:val="0"/>
           <w:numId w:val="0"/>
         </w:numPr>
         <w:tabs>
@@ -1641,8 +1669,6 @@
         </w:rPr>
         <w:t>晚宴</w:t>
       </w:r>
-      <w:bookmarkStart w:id="0" w:name="_GoBack"/>
-      <w:bookmarkEnd w:id="0"/>
     </w:p>
     <w:p>
       <w:pPr>
@@ -1672,6 +1698,35 @@
         <w:spacing w:before="0" w:line="262" w:lineRule="exact"/>
         <w:rPr>
           <w:rFonts w:hint="eastAsia" w:ascii="宋体" w:eastAsia="宋体"/>
+        </w:rPr>
+      </w:pPr>
+      <w:r>
+        <w:t xml:space="preserve">Lesson 65 </w:t>
+      </w:r>
+      <w:r>
+        <w:rPr>
+          <w:rFonts w:hint="eastAsia" w:ascii="宋体" w:eastAsia="宋体"/>
+        </w:rPr>
+        <w:t>语法讲解</w:t>
+      </w:r>
+    </w:p>
+    <w:p>
+      <w:pPr>
+        <w:pStyle w:val="7"/>
+        <w:numPr>
+          <w:ilvl w:val="0"/>
+          <w:numId w:val="3"/>
+        </w:numPr>
+        <w:tabs>
+          <w:tab w:val="left" w:pos="1020"/>
+          <w:tab w:val="left" w:pos="1021"/>
+        </w:tabs>
+        <w:spacing w:before="22" w:after="0" w:line="240" w:lineRule="auto"/>
+        <w:ind w:left="1020" w:right="0" w:hanging="541"/>
+        <w:jc w:val="left"/>
+        <w:rPr>
+          <w:rFonts w:hint="eastAsia" w:ascii="宋体" w:eastAsia="宋体"/>
+          <w:sz w:val="21"/>
         </w:rPr>
       </w:pPr>
       <w:r>
@@ -1679,10 +1734,10 @@
           <wp:anchor distT="0" distB="0" distL="0" distR="0" simplePos="0" relativeHeight="1024" behindDoc="0" locked="0" layoutInCell="1" allowOverlap="1">
             <wp:simplePos x="0" y="0"/>
             <wp:positionH relativeFrom="page">
-              <wp:posOffset>1853565</wp:posOffset>
+              <wp:posOffset>1834515</wp:posOffset>
             </wp:positionH>
             <wp:positionV relativeFrom="paragraph">
-              <wp:posOffset>249555</wp:posOffset>
+              <wp:posOffset>76835</wp:posOffset>
             </wp:positionV>
             <wp:extent cx="4090035" cy="2091055"/>
             <wp:effectExtent l="0" t="0" r="0" b="0"/>
@@ -1721,35 +1776,6 @@
           </wp:anchor>
         </w:drawing>
       </w:r>
-      <w:r>
-        <w:t xml:space="preserve">Lesson 65 </w:t>
-      </w:r>
-      <w:r>
-        <w:rPr>
-          <w:rFonts w:hint="eastAsia" w:ascii="宋体" w:eastAsia="宋体"/>
-        </w:rPr>
-        <w:t>语法讲解</w:t>
-      </w:r>
-    </w:p>
-    <w:p>
-      <w:pPr>
-        <w:pStyle w:val="7"/>
-        <w:numPr>
-          <w:ilvl w:val="0"/>
-          <w:numId w:val="3"/>
-        </w:numPr>
-        <w:tabs>
-          <w:tab w:val="left" w:pos="1020"/>
-          <w:tab w:val="left" w:pos="1021"/>
-        </w:tabs>
-        <w:spacing w:before="22" w:after="0" w:line="240" w:lineRule="auto"/>
-        <w:ind w:left="1020" w:right="0" w:hanging="541"/>
-        <w:jc w:val="left"/>
-        <w:rPr>
-          <w:rFonts w:hint="eastAsia" w:ascii="宋体" w:eastAsia="宋体"/>
-          <w:sz w:val="21"/>
-        </w:rPr>
-      </w:pPr>
       <w:r>
         <w:rPr>
           <w:rFonts w:hint="eastAsia" w:ascii="宋体" w:eastAsia="宋体"/>
@@ -2123,7 +2149,7 @@
         </w:rPr>
       </w:pPr>
       <w:r>
-        <w:t xml:space="preserve">He’s going to learn English by himself. between oneself </w:t>
+        <w:t xml:space="preserve">He’s going learn English by himself. between oneself </w:t>
       </w:r>
       <w:r>
         <w:rPr>
@@ -3181,8 +3207,89 @@
         </w:rPr>
       </w:pPr>
       <w:r>
+        <w:rPr>
+          <w:sz w:val="21"/>
+        </w:rPr>
+        <w:t>I’m going</w:t>
+      </w:r>
+      <w:r>
+        <w:rPr>
+          <w:spacing w:val="-7"/>
+          <w:sz w:val="21"/>
+        </w:rPr>
+        <w:t xml:space="preserve"> </w:t>
+      </w:r>
+      <w:r>
+        <w:rPr>
+          <w:sz w:val="21"/>
+        </w:rPr>
+        <w:t>to</w:t>
+      </w:r>
+      <w:r>
+        <w:rPr>
+          <w:spacing w:val="-3"/>
+          <w:sz w:val="21"/>
+        </w:rPr>
+        <w:t xml:space="preserve"> </w:t>
+      </w:r>
+      <w:r>
+        <w:rPr>
+          <w:sz w:val="21"/>
+        </w:rPr>
+        <w:t>arrive</w:t>
+      </w:r>
+      <w:r>
+        <w:rPr>
+          <w:sz w:val="21"/>
+          <w:u w:val="single"/>
+        </w:rPr>
+        <w:t xml:space="preserve"> </w:t>
+      </w:r>
+      <w:r>
+        <w:rPr>
+          <w:sz w:val="21"/>
+          <w:u w:val="single"/>
+        </w:rPr>
+        <w:tab/>
+      </w:r>
+      <w:r>
+        <w:rPr>
+          <w:sz w:val="21"/>
+        </w:rPr>
+        <w:t>10:00</w:t>
+      </w:r>
+      <w:r>
+        <w:rPr>
+          <w:sz w:val="21"/>
+          <w:u w:val="single"/>
+        </w:rPr>
+        <w:t xml:space="preserve"> </w:t>
+      </w:r>
+      <w:r>
+        <w:rPr>
+          <w:sz w:val="21"/>
+          <w:u w:val="single"/>
+        </w:rPr>
+        <w:tab/>
+      </w:r>
+      <w:r>
+        <w:rPr>
+          <w:spacing w:val="-4"/>
+          <w:sz w:val="21"/>
+        </w:rPr>
+        <w:t>Friday.</w:t>
+      </w:r>
+    </w:p>
+    <w:p>
+      <w:pPr>
+        <w:pStyle w:val="3"/>
+        <w:rPr>
+          <w:sz w:val="20"/>
+        </w:rPr>
+      </w:pPr>
+      <w:r>
         <w:pict>
-          <v:group id="_x0000_s1034" o:spid="_x0000_s1034" o:spt="203" style="position:absolute;left:0pt;margin-left:82.3pt;margin-top:21pt;height:175.05pt;width:382.35pt;mso-position-horizontal-relative:page;z-index:251670528;mso-width-relative:page;mso-height-relative:page;" coordorigin="1646,421" coordsize="7647,3501">
+          <v:group id="_x0000_s1034" o:spid="_x0000_s1034" o:spt="203" style="position:absolute;left:0pt;margin-left:82.3pt;margin-top:4.5pt;height:175.05pt;width:382.35pt;mso-position-horizontal-relative:page;z-index:251670528;mso-width-relative:page;mso-height-relative:page;" coordorigin="1646,421" coordsize="7647,3501">
             <o:lock v:ext="edit"/>
             <v:shape id="_x0000_s1035" o:spid="_x0000_s1035" o:spt="75" type="#_x0000_t75" style="position:absolute;left:1646;top:2708;height:1212;width:7647;" filled="f" stroked="f" coordsize="21600,21600">
               <v:path/>
@@ -3201,87 +3308,6 @@
           </v:group>
         </w:pict>
       </w:r>
-      <w:r>
-        <w:rPr>
-          <w:sz w:val="21"/>
-        </w:rPr>
-        <w:t>I’m going</w:t>
-      </w:r>
-      <w:r>
-        <w:rPr>
-          <w:spacing w:val="-7"/>
-          <w:sz w:val="21"/>
-        </w:rPr>
-        <w:t xml:space="preserve"> </w:t>
-      </w:r>
-      <w:r>
-        <w:rPr>
-          <w:sz w:val="21"/>
-        </w:rPr>
-        <w:t>to</w:t>
-      </w:r>
-      <w:r>
-        <w:rPr>
-          <w:spacing w:val="-3"/>
-          <w:sz w:val="21"/>
-        </w:rPr>
-        <w:t xml:space="preserve"> </w:t>
-      </w:r>
-      <w:r>
-        <w:rPr>
-          <w:sz w:val="21"/>
-        </w:rPr>
-        <w:t>arrive</w:t>
-      </w:r>
-      <w:r>
-        <w:rPr>
-          <w:sz w:val="21"/>
-          <w:u w:val="single"/>
-        </w:rPr>
-        <w:t xml:space="preserve"> </w:t>
-      </w:r>
-      <w:r>
-        <w:rPr>
-          <w:sz w:val="21"/>
-          <w:u w:val="single"/>
-        </w:rPr>
-        <w:tab/>
-      </w:r>
-      <w:r>
-        <w:rPr>
-          <w:sz w:val="21"/>
-        </w:rPr>
-        <w:t>10:00</w:t>
-      </w:r>
-      <w:r>
-        <w:rPr>
-          <w:sz w:val="21"/>
-          <w:u w:val="single"/>
-        </w:rPr>
-        <w:t xml:space="preserve"> </w:t>
-      </w:r>
-      <w:r>
-        <w:rPr>
-          <w:sz w:val="21"/>
-          <w:u w:val="single"/>
-        </w:rPr>
-        <w:tab/>
-      </w:r>
-      <w:r>
-        <w:rPr>
-          <w:spacing w:val="-4"/>
-          <w:sz w:val="21"/>
-        </w:rPr>
-        <w:t>Friday.</w:t>
-      </w:r>
-    </w:p>
-    <w:p>
-      <w:pPr>
-        <w:pStyle w:val="3"/>
-        <w:rPr>
-          <w:sz w:val="20"/>
-        </w:rPr>
-      </w:pPr>
     </w:p>
     <w:p>
       <w:pPr>
